--- a/AAG/Exhibit_F/Exhibit_F_A.docx
+++ b/AAG/Exhibit_F/Exhibit_F_A.docx
@@ -1,26 +1,35 @@
 
 <file path=word/document.xml><?xml version="1.0" encoding="utf-8"?>
-<w:document xmlns:wpc="http://schemas.microsoft.com/office/word/2010/wordprocessingCanvas" xmlns:cx="http://schemas.microsoft.com/office/drawing/2014/chartex" xmlns:cx1="http://schemas.microsoft.com/office/drawing/2015/9/8/chartex" xmlns:cx2="http://schemas.microsoft.com/office/drawing/2015/10/21/chartex" xmlns:cx3="http://schemas.microsoft.com/office/drawing/2016/5/9/chartex" xmlns:cx4="http://schemas.microsoft.com/office/drawing/2016/5/10/chartex" xmlns:cx5="http://schemas.microsoft.com/office/drawing/2016/5/11/chartex" xmlns:cx6="http://schemas.microsoft.com/office/drawing/2016/5/12/chartex" xmlns:cx7="http://schemas.microsoft.com/office/drawing/2016/5/13/chartex" xmlns:cx8="http://schemas.microsoft.com/office/drawing/2016/5/14/chartex" xmlns:mc="http://schemas.openxmlformats.org/markup-compatibility/2006" xmlns:aink="http://schemas.microsoft.com/office/drawing/2016/ink" xmlns:am3d="http://schemas.microsoft.com/office/drawing/2017/model3d" xmlns:o="urn:schemas-microsoft-com:office:office" xmlns:r="http://schemas.openxmlformats.org/officeDocument/2006/relationships" xmlns:m="http://schemas.openxmlformats.org/officeDocument/2006/math" xmlns:v="urn:schemas-microsoft-com:vml" xmlns:wp14="http://schemas.microsoft.com/office/word/2010/wordprocessingDrawing" xmlns:wp="http://schemas.openxmlformats.org/drawingml/2006/wordprocessingDrawing" xmlns:w10="urn:schemas-microsoft-com:office:word" xmlns:w="http://schemas.openxmlformats.org/wordprocessingml/2006/main" xmlns:w14="http://schemas.microsoft.com/office/word/2010/wordml" xmlns:w15="http://schemas.microsoft.com/office/word/2012/wordml" xmlns:w16cid="http://schemas.microsoft.com/office/word/2016/wordml/cid" xmlns:w16se="http://schemas.microsoft.com/office/word/2015/wordml/symex" xmlns:wpg="http://schemas.microsoft.com/office/word/2010/wordprocessingGroup" xmlns:wpi="http://schemas.microsoft.com/office/word/2010/wordprocessingInk" xmlns:wne="http://schemas.microsoft.com/office/word/2006/wordml" xmlns:wps="http://schemas.microsoft.com/office/word/2010/wordprocessingShape" mc:Ignorable="w14 w15 w16se w16cid wp14">
+<w:document xmlns:wpc="http://schemas.microsoft.com/office/word/2010/wordprocessingCanvas" xmlns:mo="http://schemas.microsoft.com/office/mac/office/2008/main" xmlns:mc="http://schemas.openxmlformats.org/markup-compatibility/2006" xmlns:mv="urn:schemas-microsoft-com:mac:vml" xmlns:o="urn:schemas-microsoft-com:office:office" xmlns:r="http://schemas.openxmlformats.org/officeDocument/2006/relationships" xmlns:m="http://schemas.openxmlformats.org/officeDocument/2006/math" xmlns:v="urn:schemas-microsoft-com:vml" xmlns:wp14="http://schemas.microsoft.com/office/word/2010/wordprocessingDrawing" xmlns:wp="http://schemas.openxmlformats.org/drawingml/2006/wordprocessingDrawing" xmlns:w10="urn:schemas-microsoft-com:office:word" xmlns:w="http://schemas.openxmlformats.org/wordprocessingml/2006/main" xmlns:w14="http://schemas.microsoft.com/office/word/2010/wordml" xmlns:w15="http://schemas.microsoft.com/office/word/2012/wordml" xmlns:wpg="http://schemas.microsoft.com/office/word/2010/wordprocessingGroup" xmlns:wpi="http://schemas.microsoft.com/office/word/2010/wordprocessingInk" xmlns:wne="http://schemas.microsoft.com/office/word/2006/wordml" xmlns:wps="http://schemas.microsoft.com/office/word/2010/wordprocessingShape" mc:Ignorable="w14 w15 wp14">
   <w:body>
     <w:p>
       <w:pPr>
         <w:pStyle w:val="Heading1"/>
         <w:rPr>
+          <w:sz w:val="28"/>
+          <w:szCs w:val="28"/>
           <w:lang w:val="en-IN"/>
         </w:rPr>
       </w:pPr>
       <w:proofErr w:type="spellStart"/>
       <w:r>
         <w:rPr>
+          <w:sz w:val="28"/>
+          <w:szCs w:val="28"/>
           <w:lang w:val="en-IN"/>
         </w:rPr>
         <w:t>Exhibit_F_A</w:t>
       </w:r>
+      <w:bookmarkStart w:id="0" w:name="_GoBack"/>
+      <w:bookmarkEnd w:id="0"/>
       <w:proofErr w:type="spellEnd"/>
     </w:p>
     <w:p>
       <w:pPr>
         <w:rPr>
+          <w:b/>
+          <w:sz w:val="28"/>
+          <w:szCs w:val="28"/>
           <w:lang w:val="en-IN"/>
         </w:rPr>
       </w:pPr>
@@ -37,18 +46,18 @@
         <w:adjustRightInd w:val="0"/>
         <w:spacing w:after="0" w:line="240" w:lineRule="auto"/>
         <w:rPr>
-          <w:rFonts w:ascii="Arial" w:hAnsi="Arial" w:cs="Arial"/>
+          <w:rFonts w:asciiTheme="majorHAnsi" w:hAnsiTheme="majorHAnsi" w:cs="Arial"/>
           <w:b/>
-          <w:sz w:val="20"/>
-          <w:szCs w:val="20"/>
-        </w:rPr>
-      </w:pPr>
-      <w:r>
-        <w:rPr>
-          <w:rFonts w:ascii="Arial" w:hAnsi="Arial" w:cs="Arial"/>
+          <w:sz w:val="28"/>
+          <w:szCs w:val="28"/>
+        </w:rPr>
+      </w:pPr>
+      <w:r>
+        <w:rPr>
+          <w:rFonts w:asciiTheme="majorHAnsi" w:hAnsiTheme="majorHAnsi" w:cs="Arial"/>
           <w:b/>
-          <w:sz w:val="20"/>
-          <w:szCs w:val="20"/>
+          <w:sz w:val="28"/>
+          <w:szCs w:val="28"/>
         </w:rPr>
         <w:t>Automatically detect spikes in existing discussions along with new topics for discussion.</w:t>
       </w:r>
@@ -60,10 +69,10 @@
         <w:adjustRightInd w:val="0"/>
         <w:spacing w:after="0" w:line="240" w:lineRule="auto"/>
         <w:rPr>
-          <w:rFonts w:ascii="Arial" w:hAnsi="Arial" w:cs="Arial"/>
+          <w:rFonts w:asciiTheme="majorHAnsi" w:hAnsiTheme="majorHAnsi" w:cs="Arial"/>
           <w:b/>
-          <w:sz w:val="20"/>
-          <w:szCs w:val="20"/>
+          <w:sz w:val="28"/>
+          <w:szCs w:val="28"/>
         </w:rPr>
       </w:pPr>
     </w:p>
@@ -74,21 +83,46 @@
         <w:adjustRightInd w:val="0"/>
         <w:spacing w:after="0" w:line="240" w:lineRule="auto"/>
         <w:rPr>
-          <w:rFonts w:ascii="Arial" w:hAnsi="Arial" w:cs="Arial"/>
+          <w:rFonts w:asciiTheme="majorHAnsi" w:hAnsiTheme="majorHAnsi" w:cs="Arial"/>
           <w:b/>
-          <w:sz w:val="20"/>
-          <w:szCs w:val="20"/>
+          <w:sz w:val="28"/>
+          <w:szCs w:val="28"/>
         </w:rPr>
       </w:pPr>
     </w:p>
     <w:p>
       <w:pPr>
         <w:pStyle w:val="Heading2"/>
-      </w:pPr>
-      <w:bookmarkStart w:id="0" w:name="_GoBack"/>
-      <w:r>
+        <w:rPr>
+          <w:color w:val="000000" w:themeColor="text1"/>
+          <w:sz w:val="28"/>
+          <w:szCs w:val="28"/>
+        </w:rPr>
+      </w:pPr>
+      <w:r>
+        <w:rPr>
+          <w:sz w:val="28"/>
+          <w:szCs w:val="28"/>
+        </w:rPr>
         <w:t xml:space="preserve">Our interpretation: </w:t>
       </w:r>
+      <w:r>
+        <w:rPr>
+          <w:color w:val="000000" w:themeColor="text1"/>
+          <w:sz w:val="28"/>
+          <w:szCs w:val="28"/>
+        </w:rPr>
+        <w:t xml:space="preserve">Detecting spikes refer to finding anomalies—First it is important to define an anomaly. Refer to example section for different kinds of anomalies. </w:t>
+      </w:r>
+    </w:p>
+    <w:p>
+      <w:pPr>
+        <w:rPr>
+          <w:rFonts w:asciiTheme="majorHAnsi" w:hAnsiTheme="majorHAnsi"/>
+          <w:sz w:val="28"/>
+          <w:szCs w:val="28"/>
+        </w:rPr>
+      </w:pPr>
     </w:p>
     <w:p>
       <w:pPr>
@@ -97,19 +131,236 @@
         <w:adjustRightInd w:val="0"/>
         <w:spacing w:after="0" w:line="240" w:lineRule="auto"/>
         <w:rPr>
-          <w:rFonts w:ascii="Arial" w:hAnsi="Arial" w:cs="Arial"/>
+          <w:rFonts w:asciiTheme="majorHAnsi" w:hAnsiTheme="majorHAnsi" w:cs="Arial"/>
           <w:b/>
-          <w:sz w:val="20"/>
-          <w:szCs w:val="20"/>
-        </w:rPr>
-      </w:pPr>
-    </w:p>
-    <w:p>
-      <w:pPr>
-        <w:pStyle w:val="Heading2"/>
-      </w:pPr>
-      <w:r>
-        <w:t xml:space="preserve">Example </w:t>
+          <w:sz w:val="28"/>
+          <w:szCs w:val="28"/>
+        </w:rPr>
+      </w:pPr>
+    </w:p>
+    <w:p>
+      <w:pPr>
+        <w:pStyle w:val="NormalWeb"/>
+        <w:spacing w:before="0" w:beforeAutospacing="0" w:after="600" w:afterAutospacing="0" w:line="384" w:lineRule="atLeast"/>
+        <w:rPr>
+          <w:rFonts w:asciiTheme="majorHAnsi" w:hAnsiTheme="majorHAnsi"/>
+          <w:color w:val="404B5A"/>
+          <w:spacing w:val="6"/>
+          <w:sz w:val="28"/>
+          <w:szCs w:val="28"/>
+        </w:rPr>
+      </w:pPr>
+      <w:r>
+        <w:rPr>
+          <w:rFonts w:asciiTheme="majorHAnsi" w:hAnsiTheme="majorHAnsi"/>
+          <w:color w:val="4472C4" w:themeColor="accent1"/>
+          <w:sz w:val="28"/>
+          <w:szCs w:val="28"/>
+        </w:rPr>
+        <w:t>Example</w:t>
+      </w:r>
+      <w:r>
+        <w:rPr>
+          <w:rFonts w:asciiTheme="majorHAnsi" w:hAnsiTheme="majorHAnsi"/>
+          <w:sz w:val="28"/>
+          <w:szCs w:val="28"/>
+        </w:rPr>
+        <w:t xml:space="preserve">: </w:t>
+      </w:r>
+      <w:r>
+        <w:rPr>
+          <w:rFonts w:asciiTheme="majorHAnsi" w:hAnsiTheme="majorHAnsi"/>
+          <w:color w:val="404B5A"/>
+          <w:spacing w:val="6"/>
+          <w:sz w:val="28"/>
+          <w:szCs w:val="28"/>
+        </w:rPr>
+        <w:t>Anomalies can be broadly categorized as:</w:t>
+      </w:r>
+    </w:p>
+    <w:p>
+      <w:pPr>
+        <w:numPr>
+          <w:ilvl w:val="0"/>
+          <w:numId w:val="2"/>
+        </w:numPr>
+        <w:spacing w:before="100" w:beforeAutospacing="1" w:after="300" w:line="384" w:lineRule="atLeast"/>
+        <w:rPr>
+          <w:rFonts w:asciiTheme="majorHAnsi" w:eastAsia="Times New Roman" w:hAnsiTheme="majorHAnsi" w:cs="Times New Roman"/>
+          <w:color w:val="404B5A"/>
+          <w:sz w:val="28"/>
+          <w:szCs w:val="28"/>
+        </w:rPr>
+      </w:pPr>
+      <w:r>
+        <w:rPr>
+          <w:rFonts w:asciiTheme="majorHAnsi" w:eastAsia="Times New Roman" w:hAnsiTheme="majorHAnsi" w:cs="Times New Roman"/>
+          <w:b/>
+          <w:bCs/>
+          <w:color w:val="404B5A"/>
+          <w:sz w:val="28"/>
+          <w:szCs w:val="28"/>
+        </w:rPr>
+        <w:t>Point anomalies:</w:t>
+      </w:r>
+      <w:r>
+        <w:rPr>
+          <w:rFonts w:asciiTheme="majorHAnsi" w:eastAsia="Times New Roman" w:hAnsiTheme="majorHAnsi" w:cs="Times New Roman"/>
+          <w:color w:val="404B5A"/>
+          <w:sz w:val="28"/>
+          <w:szCs w:val="28"/>
+        </w:rPr>
+        <w:t> A single instance of data is anomalous if it's too far off from the rest. </w:t>
+      </w:r>
+      <w:r>
+        <w:rPr>
+          <w:rFonts w:asciiTheme="majorHAnsi" w:eastAsia="Times New Roman" w:hAnsiTheme="majorHAnsi" w:cs="Times New Roman"/>
+          <w:i/>
+          <w:iCs/>
+          <w:color w:val="404B5A"/>
+          <w:sz w:val="28"/>
+          <w:szCs w:val="28"/>
+        </w:rPr>
+        <w:t>Business use case:</w:t>
+      </w:r>
+      <w:r>
+        <w:rPr>
+          <w:rFonts w:asciiTheme="majorHAnsi" w:eastAsia="Times New Roman" w:hAnsiTheme="majorHAnsi" w:cs="Times New Roman"/>
+          <w:color w:val="404B5A"/>
+          <w:sz w:val="28"/>
+          <w:szCs w:val="28"/>
+        </w:rPr>
+        <w:t> Detecting credit card fraud based on "amount spent."</w:t>
+      </w:r>
+    </w:p>
+    <w:p>
+      <w:pPr>
+        <w:numPr>
+          <w:ilvl w:val="0"/>
+          <w:numId w:val="2"/>
+        </w:numPr>
+        <w:spacing w:before="100" w:beforeAutospacing="1" w:after="300" w:line="384" w:lineRule="atLeast"/>
+        <w:rPr>
+          <w:rFonts w:asciiTheme="majorHAnsi" w:eastAsia="Times New Roman" w:hAnsiTheme="majorHAnsi" w:cs="Times New Roman"/>
+          <w:color w:val="404B5A"/>
+          <w:sz w:val="28"/>
+          <w:szCs w:val="28"/>
+        </w:rPr>
+      </w:pPr>
+      <w:r>
+        <w:rPr>
+          <w:rFonts w:asciiTheme="majorHAnsi" w:eastAsia="Times New Roman" w:hAnsiTheme="majorHAnsi" w:cs="Times New Roman"/>
+          <w:b/>
+          <w:bCs/>
+          <w:color w:val="404B5A"/>
+          <w:sz w:val="28"/>
+          <w:szCs w:val="28"/>
+        </w:rPr>
+        <w:t>Contextual anomalies:</w:t>
+      </w:r>
+      <w:r>
+        <w:rPr>
+          <w:rFonts w:asciiTheme="majorHAnsi" w:eastAsia="Times New Roman" w:hAnsiTheme="majorHAnsi" w:cs="Times New Roman"/>
+          <w:color w:val="404B5A"/>
+          <w:sz w:val="28"/>
+          <w:szCs w:val="28"/>
+        </w:rPr>
+        <w:t> The abnormality is context specific. This type of anomaly is common in time-series data. </w:t>
+      </w:r>
+      <w:r>
+        <w:rPr>
+          <w:rFonts w:asciiTheme="majorHAnsi" w:eastAsia="Times New Roman" w:hAnsiTheme="majorHAnsi" w:cs="Times New Roman"/>
+          <w:i/>
+          <w:iCs/>
+          <w:color w:val="404B5A"/>
+          <w:sz w:val="28"/>
+          <w:szCs w:val="28"/>
+        </w:rPr>
+        <w:t>Business use case:</w:t>
+      </w:r>
+      <w:r>
+        <w:rPr>
+          <w:rFonts w:asciiTheme="majorHAnsi" w:eastAsia="Times New Roman" w:hAnsiTheme="majorHAnsi" w:cs="Times New Roman"/>
+          <w:color w:val="404B5A"/>
+          <w:sz w:val="28"/>
+          <w:szCs w:val="28"/>
+        </w:rPr>
+        <w:t> Spending $100 on food every day during the holiday season is normal, but may be odd otherwise.</w:t>
+      </w:r>
+    </w:p>
+    <w:p>
+      <w:pPr>
+        <w:numPr>
+          <w:ilvl w:val="0"/>
+          <w:numId w:val="2"/>
+        </w:numPr>
+        <w:spacing w:before="100" w:beforeAutospacing="1" w:after="300" w:line="384" w:lineRule="atLeast"/>
+        <w:rPr>
+          <w:rFonts w:asciiTheme="majorHAnsi" w:eastAsia="Times New Roman" w:hAnsiTheme="majorHAnsi" w:cs="Times New Roman"/>
+          <w:color w:val="404B5A"/>
+          <w:sz w:val="28"/>
+          <w:szCs w:val="28"/>
+        </w:rPr>
+      </w:pPr>
+      <w:r>
+        <w:rPr>
+          <w:rFonts w:asciiTheme="majorHAnsi" w:eastAsia="Times New Roman" w:hAnsiTheme="majorHAnsi" w:cs="Times New Roman"/>
+          <w:b/>
+          <w:bCs/>
+          <w:color w:val="404B5A"/>
+          <w:sz w:val="28"/>
+          <w:szCs w:val="28"/>
+        </w:rPr>
+        <w:t>Collective anomalies:</w:t>
+      </w:r>
+      <w:r>
+        <w:rPr>
+          <w:rFonts w:asciiTheme="majorHAnsi" w:eastAsia="Times New Roman" w:hAnsiTheme="majorHAnsi" w:cs="Times New Roman"/>
+          <w:color w:val="404B5A"/>
+          <w:sz w:val="28"/>
+          <w:szCs w:val="28"/>
+        </w:rPr>
+        <w:t> A set of data instances collectively helps in detecting anomalies. </w:t>
+      </w:r>
+      <w:r>
+        <w:rPr>
+          <w:rFonts w:asciiTheme="majorHAnsi" w:eastAsia="Times New Roman" w:hAnsiTheme="majorHAnsi" w:cs="Times New Roman"/>
+          <w:i/>
+          <w:iCs/>
+          <w:color w:val="404B5A"/>
+          <w:sz w:val="28"/>
+          <w:szCs w:val="28"/>
+        </w:rPr>
+        <w:t>Business use case: </w:t>
+      </w:r>
+      <w:r>
+        <w:rPr>
+          <w:rFonts w:asciiTheme="majorHAnsi" w:eastAsia="Times New Roman" w:hAnsiTheme="majorHAnsi" w:cs="Times New Roman"/>
+          <w:color w:val="404B5A"/>
+          <w:sz w:val="28"/>
+          <w:szCs w:val="28"/>
+        </w:rPr>
+        <w:t xml:space="preserve">Someone is trying to copy data form a remote machine to a local host unexpectedly, an anomaly that would be flagged as a potential </w:t>
+      </w:r>
+      <w:proofErr w:type="spellStart"/>
+      <w:r>
+        <w:rPr>
+          <w:rFonts w:asciiTheme="majorHAnsi" w:eastAsia="Times New Roman" w:hAnsiTheme="majorHAnsi" w:cs="Times New Roman"/>
+          <w:color w:val="404B5A"/>
+          <w:sz w:val="28"/>
+          <w:szCs w:val="28"/>
+        </w:rPr>
+        <w:t>cyber attack</w:t>
+      </w:r>
+      <w:proofErr w:type="spellEnd"/>
+      <w:r>
+        <w:rPr>
+          <w:rFonts w:asciiTheme="majorHAnsi" w:eastAsia="Times New Roman" w:hAnsiTheme="majorHAnsi" w:cs="Times New Roman"/>
+          <w:color w:val="404B5A"/>
+          <w:sz w:val="28"/>
+          <w:szCs w:val="28"/>
+        </w:rPr>
+        <w:t>. </w:t>
       </w:r>
     </w:p>
     <w:p>
@@ -119,19 +370,228 @@
         <w:adjustRightInd w:val="0"/>
         <w:spacing w:after="0" w:line="240" w:lineRule="auto"/>
         <w:rPr>
-          <w:rFonts w:ascii="Arial" w:hAnsi="Arial" w:cs="Arial"/>
+          <w:rFonts w:asciiTheme="majorHAnsi" w:hAnsiTheme="majorHAnsi" w:cs="Arial"/>
           <w:b/>
-          <w:sz w:val="20"/>
-          <w:szCs w:val="20"/>
+          <w:sz w:val="28"/>
+          <w:szCs w:val="28"/>
         </w:rPr>
       </w:pPr>
     </w:p>
     <w:p>
       <w:pPr>
         <w:pStyle w:val="Heading2"/>
-      </w:pPr>
-      <w:r>
+        <w:rPr>
+          <w:sz w:val="28"/>
+          <w:szCs w:val="28"/>
+        </w:rPr>
+      </w:pPr>
+      <w:r>
+        <w:rPr>
+          <w:sz w:val="28"/>
+          <w:szCs w:val="28"/>
+        </w:rPr>
         <w:t xml:space="preserve">How will we achieve this? </w:t>
+      </w:r>
+    </w:p>
+    <w:p>
+      <w:pPr>
+        <w:pStyle w:val="ListParagraph"/>
+        <w:numPr>
+          <w:ilvl w:val="1"/>
+          <w:numId w:val="2"/>
+        </w:numPr>
+        <w:rPr>
+          <w:rFonts w:asciiTheme="majorHAnsi" w:hAnsiTheme="majorHAnsi"/>
+          <w:sz w:val="28"/>
+          <w:szCs w:val="28"/>
+        </w:rPr>
+      </w:pPr>
+      <w:r>
+        <w:rPr>
+          <w:rFonts w:asciiTheme="majorHAnsi" w:hAnsiTheme="majorHAnsi"/>
+          <w:sz w:val="28"/>
+          <w:szCs w:val="28"/>
+        </w:rPr>
+        <w:t>First determine what common topics of conversation mentioning CMT are. This is a clustering task, since we do n</w:t>
+      </w:r>
+      <w:r>
+        <w:rPr>
+          <w:rFonts w:asciiTheme="majorHAnsi" w:hAnsiTheme="majorHAnsi"/>
+          <w:sz w:val="28"/>
+          <w:szCs w:val="28"/>
+        </w:rPr>
+        <w:t xml:space="preserve">ot have prior knowledge of what exactly the different clusters may be—SO, we want to </w:t>
+      </w:r>
+      <w:r>
+        <w:rPr>
+          <w:rFonts w:asciiTheme="majorHAnsi" w:hAnsiTheme="majorHAnsi"/>
+          <w:sz w:val="28"/>
+          <w:szCs w:val="28"/>
+        </w:rPr>
+        <w:lastRenderedPageBreak/>
+        <w:t>implement some kind of unsupervised learning algorithm.</w:t>
+      </w:r>
+      <w:r>
+        <w:rPr>
+          <w:rFonts w:asciiTheme="majorHAnsi" w:hAnsiTheme="majorHAnsi"/>
+          <w:sz w:val="28"/>
+          <w:szCs w:val="28"/>
+        </w:rPr>
+        <w:t xml:space="preserve"> This can help us learn what the different clusters are.</w:t>
+      </w:r>
+    </w:p>
+    <w:p>
+      <w:pPr>
+        <w:pStyle w:val="ListParagraph"/>
+        <w:numPr>
+          <w:ilvl w:val="1"/>
+          <w:numId w:val="2"/>
+        </w:numPr>
+        <w:rPr>
+          <w:rFonts w:asciiTheme="majorHAnsi" w:hAnsiTheme="majorHAnsi"/>
+          <w:sz w:val="28"/>
+          <w:szCs w:val="28"/>
+        </w:rPr>
+      </w:pPr>
+      <w:proofErr w:type="gramStart"/>
+      <w:r>
+        <w:rPr>
+          <w:rFonts w:asciiTheme="majorHAnsi" w:hAnsiTheme="majorHAnsi"/>
+          <w:sz w:val="28"/>
+          <w:szCs w:val="28"/>
+        </w:rPr>
+        <w:t>However,  if</w:t>
+      </w:r>
+      <w:proofErr w:type="gramEnd"/>
+      <w:r>
+        <w:rPr>
+          <w:rFonts w:asciiTheme="majorHAnsi" w:hAnsiTheme="majorHAnsi"/>
+          <w:sz w:val="28"/>
+          <w:szCs w:val="28"/>
+        </w:rPr>
+        <w:t xml:space="preserve"> we already know the topics, example: Say, there is an upcoming event and most discussions surround the event, then we can move on to anomaly detection w/o any clustering.</w:t>
+      </w:r>
+    </w:p>
+    <w:p>
+      <w:pPr>
+        <w:pStyle w:val="ListParagraph"/>
+        <w:numPr>
+          <w:ilvl w:val="1"/>
+          <w:numId w:val="2"/>
+        </w:numPr>
+        <w:rPr>
+          <w:rFonts w:asciiTheme="majorHAnsi" w:hAnsiTheme="majorHAnsi"/>
+          <w:sz w:val="28"/>
+          <w:szCs w:val="28"/>
+        </w:rPr>
+      </w:pPr>
+      <w:r>
+        <w:rPr>
+          <w:rFonts w:asciiTheme="majorHAnsi" w:hAnsiTheme="majorHAnsi"/>
+          <w:sz w:val="28"/>
+          <w:szCs w:val="28"/>
+        </w:rPr>
+        <w:t xml:space="preserve">Once topics of </w:t>
+      </w:r>
+      <w:r>
+        <w:rPr>
+          <w:rFonts w:asciiTheme="majorHAnsi" w:hAnsiTheme="majorHAnsi"/>
+          <w:sz w:val="28"/>
+          <w:szCs w:val="28"/>
+        </w:rPr>
+        <w:t xml:space="preserve">discussion have been determined, we can </w:t>
+      </w:r>
+      <w:r>
+        <w:rPr>
+          <w:rFonts w:asciiTheme="majorHAnsi" w:hAnsiTheme="majorHAnsi"/>
+          <w:sz w:val="28"/>
+          <w:szCs w:val="28"/>
+        </w:rPr>
+        <w:t xml:space="preserve">use </w:t>
+      </w:r>
+      <w:proofErr w:type="spellStart"/>
+      <w:r>
+        <w:rPr>
+          <w:rFonts w:asciiTheme="majorHAnsi" w:hAnsiTheme="majorHAnsi"/>
+          <w:sz w:val="28"/>
+          <w:szCs w:val="28"/>
+        </w:rPr>
+        <w:t>rnns</w:t>
+      </w:r>
+      <w:proofErr w:type="spellEnd"/>
+      <w:r>
+        <w:rPr>
+          <w:rFonts w:asciiTheme="majorHAnsi" w:hAnsiTheme="majorHAnsi"/>
+          <w:sz w:val="28"/>
+          <w:szCs w:val="28"/>
+        </w:rPr>
+        <w:t xml:space="preserve"> or </w:t>
+      </w:r>
+      <w:proofErr w:type="spellStart"/>
+      <w:r>
+        <w:rPr>
+          <w:rFonts w:asciiTheme="majorHAnsi" w:hAnsiTheme="majorHAnsi"/>
+          <w:sz w:val="28"/>
+          <w:szCs w:val="28"/>
+        </w:rPr>
+        <w:t>lstms</w:t>
+      </w:r>
+      <w:proofErr w:type="spellEnd"/>
+      <w:r>
+        <w:rPr>
+          <w:rFonts w:asciiTheme="majorHAnsi" w:hAnsiTheme="majorHAnsi"/>
+          <w:sz w:val="28"/>
+          <w:szCs w:val="28"/>
+        </w:rPr>
+        <w:t xml:space="preserve"> for time series anomaly discussion</w:t>
+      </w:r>
+      <w:r>
+        <w:rPr>
+          <w:rFonts w:asciiTheme="majorHAnsi" w:hAnsiTheme="majorHAnsi"/>
+          <w:sz w:val="28"/>
+          <w:szCs w:val="28"/>
+        </w:rPr>
+        <w:t xml:space="preserve"> if we want to feed live data</w:t>
+      </w:r>
+    </w:p>
+    <w:p>
+      <w:pPr>
+        <w:pStyle w:val="ListParagraph"/>
+        <w:numPr>
+          <w:ilvl w:val="1"/>
+          <w:numId w:val="2"/>
+        </w:numPr>
+        <w:rPr>
+          <w:rFonts w:asciiTheme="majorHAnsi" w:hAnsiTheme="majorHAnsi"/>
+          <w:sz w:val="28"/>
+          <w:szCs w:val="28"/>
+        </w:rPr>
+      </w:pPr>
+      <w:r>
+        <w:rPr>
+          <w:rFonts w:asciiTheme="majorHAnsi" w:hAnsiTheme="majorHAnsi"/>
+          <w:sz w:val="28"/>
+          <w:szCs w:val="28"/>
+        </w:rPr>
+        <w:t xml:space="preserve">Another approach is to use </w:t>
+      </w:r>
+      <w:proofErr w:type="spellStart"/>
+      <w:r>
+        <w:rPr>
+          <w:rFonts w:asciiTheme="majorHAnsi" w:hAnsiTheme="majorHAnsi"/>
+          <w:sz w:val="28"/>
+          <w:szCs w:val="28"/>
+        </w:rPr>
+        <w:t>knn</w:t>
+      </w:r>
+      <w:proofErr w:type="spellEnd"/>
+      <w:r>
+        <w:rPr>
+          <w:rFonts w:asciiTheme="majorHAnsi" w:hAnsiTheme="majorHAnsi"/>
+          <w:sz w:val="28"/>
+          <w:szCs w:val="28"/>
+        </w:rPr>
+        <w:t xml:space="preserve"> or local outlier factor (LOF)</w:t>
       </w:r>
     </w:p>
     <w:p>
@@ -141,33 +601,344 @@
         <w:adjustRightInd w:val="0"/>
         <w:spacing w:after="0" w:line="240" w:lineRule="auto"/>
         <w:rPr>
-          <w:rFonts w:ascii="Arial" w:hAnsi="Arial" w:cs="Arial"/>
+          <w:rFonts w:asciiTheme="majorHAnsi" w:hAnsiTheme="majorHAnsi" w:cs="Arial"/>
           <w:b/>
-          <w:sz w:val="20"/>
-          <w:szCs w:val="20"/>
+          <w:sz w:val="28"/>
+          <w:szCs w:val="28"/>
         </w:rPr>
       </w:pPr>
     </w:p>
     <w:p>
       <w:pPr>
         <w:pStyle w:val="Heading2"/>
-      </w:pPr>
-      <w:r>
+        <w:rPr>
+          <w:sz w:val="28"/>
+          <w:szCs w:val="28"/>
+        </w:rPr>
+      </w:pPr>
+      <w:r>
+        <w:rPr>
+          <w:sz w:val="28"/>
+          <w:szCs w:val="28"/>
+        </w:rPr>
         <w:t xml:space="preserve">Resources/Tools/References? </w:t>
       </w:r>
     </w:p>
-    <w:bookmarkEnd w:id="0"/>
-    <w:p>
-      <w:pPr>
+    <w:p>
+      <w:pPr>
+        <w:rPr>
+          <w:rFonts w:asciiTheme="majorHAnsi" w:hAnsiTheme="majorHAnsi"/>
+          <w:sz w:val="28"/>
+          <w:szCs w:val="28"/>
+        </w:rPr>
+      </w:pPr>
+      <w:r>
+        <w:rPr>
+          <w:rFonts w:asciiTheme="majorHAnsi" w:hAnsiTheme="majorHAnsi"/>
+          <w:sz w:val="28"/>
+          <w:szCs w:val="28"/>
+        </w:rPr>
+        <w:t>A: Papers</w:t>
+      </w:r>
+    </w:p>
+    <w:p>
+      <w:pPr>
+        <w:pStyle w:val="ListParagraph"/>
+        <w:numPr>
+          <w:ilvl w:val="0"/>
+          <w:numId w:val="5"/>
+        </w:numPr>
+        <w:spacing w:after="0" w:line="240" w:lineRule="auto"/>
+        <w:rPr>
+          <w:rFonts w:asciiTheme="majorHAnsi" w:eastAsia="Times New Roman" w:hAnsiTheme="majorHAnsi" w:cs="Times New Roman"/>
+          <w:sz w:val="28"/>
+          <w:szCs w:val="28"/>
+        </w:rPr>
+      </w:pPr>
+      <w:r>
+        <w:rPr>
+          <w:rFonts w:asciiTheme="majorHAnsi" w:eastAsia="Times New Roman" w:hAnsiTheme="majorHAnsi" w:cs="Times New Roman"/>
+          <w:sz w:val="28"/>
+          <w:szCs w:val="28"/>
+        </w:rPr>
+        <w:t xml:space="preserve">Long </w:t>
+      </w:r>
+      <w:proofErr w:type="gramStart"/>
+      <w:r>
+        <w:rPr>
+          <w:rFonts w:asciiTheme="majorHAnsi" w:eastAsia="Times New Roman" w:hAnsiTheme="majorHAnsi" w:cs="Times New Roman"/>
+          <w:sz w:val="28"/>
+          <w:szCs w:val="28"/>
+        </w:rPr>
+        <w:t>Short Term</w:t>
+      </w:r>
+      <w:proofErr w:type="gramEnd"/>
+      <w:r>
+        <w:rPr>
+          <w:rFonts w:asciiTheme="majorHAnsi" w:eastAsia="Times New Roman" w:hAnsiTheme="majorHAnsi" w:cs="Times New Roman"/>
+          <w:sz w:val="28"/>
+          <w:szCs w:val="28"/>
+        </w:rPr>
+        <w:t xml:space="preserve"> Memory Networks for Anomaly Detection in Time Series</w:t>
+      </w:r>
+    </w:p>
+    <w:p>
+      <w:pPr>
+        <w:pStyle w:val="ListParagraph"/>
+        <w:numPr>
+          <w:ilvl w:val="0"/>
+          <w:numId w:val="5"/>
+        </w:numPr>
+        <w:spacing w:after="0" w:line="240" w:lineRule="auto"/>
+        <w:rPr>
+          <w:rFonts w:asciiTheme="majorHAnsi" w:eastAsia="Times New Roman" w:hAnsiTheme="majorHAnsi" w:cs="Times New Roman"/>
+          <w:sz w:val="28"/>
+          <w:szCs w:val="28"/>
+        </w:rPr>
+      </w:pPr>
+      <w:r>
+        <w:rPr>
+          <w:rFonts w:asciiTheme="majorHAnsi" w:eastAsia="Times New Roman" w:hAnsiTheme="majorHAnsi" w:cs="Times New Roman"/>
+          <w:sz w:val="28"/>
+          <w:szCs w:val="28"/>
+        </w:rPr>
+        <w:t>Detection of Anomalous Drops with Limited Features and Sparse Examples in Noisy Highly Periodic Data</w:t>
+      </w:r>
+    </w:p>
+    <w:p>
+      <w:pPr>
+        <w:pStyle w:val="Heading1"/>
+        <w:numPr>
+          <w:ilvl w:val="0"/>
+          <w:numId w:val="5"/>
+        </w:numPr>
+        <w:shd w:val="clear" w:color="auto" w:fill="FFFFFF"/>
+        <w:spacing w:before="0"/>
+        <w:ind w:right="150"/>
+        <w:rPr>
+          <w:rStyle w:val="ng-binding"/>
+          <w:rFonts w:eastAsia="Times New Roman"/>
+          <w:color w:val="333333"/>
+          <w:sz w:val="28"/>
+          <w:szCs w:val="28"/>
+        </w:rPr>
+      </w:pPr>
+      <w:r>
+        <w:rPr>
+          <w:rStyle w:val="ng-binding"/>
+          <w:rFonts w:eastAsia="Times New Roman"/>
+          <w:color w:val="333333"/>
+          <w:sz w:val="28"/>
+          <w:szCs w:val="28"/>
+        </w:rPr>
+        <w:t>Anomaly detection in online social network: A survey</w:t>
+      </w:r>
+    </w:p>
+    <w:p>
+      <w:pPr>
+        <w:pStyle w:val="Heading3"/>
+        <w:numPr>
+          <w:ilvl w:val="0"/>
+          <w:numId w:val="5"/>
+        </w:numPr>
+        <w:shd w:val="clear" w:color="auto" w:fill="FFFFFF"/>
+        <w:spacing w:before="0" w:after="80"/>
+        <w:rPr>
+          <w:rFonts w:ascii="Helvetica" w:eastAsia="Times New Roman" w:hAnsi="Helvetica"/>
+          <w:color w:val="777777"/>
+          <w:sz w:val="28"/>
+          <w:szCs w:val="28"/>
+        </w:rPr>
+      </w:pPr>
+      <w:hyperlink r:id="rId5" w:history="1">
+        <w:r>
+          <w:rPr>
+            <w:rStyle w:val="Hyperlink"/>
+            <w:rFonts w:ascii="Helvetica" w:eastAsia="Times New Roman" w:hAnsi="Helvetica"/>
+            <w:color w:val="006699"/>
+            <w:sz w:val="28"/>
+            <w:szCs w:val="28"/>
+          </w:rPr>
+          <w:t>Semantic Expansion of Tweet Contents for Enhanced Event Detection in Twitter</w:t>
+        </w:r>
+      </w:hyperlink>
+    </w:p>
+    <w:p>
+      <w:pPr>
+        <w:rPr>
+          <w:rFonts w:ascii="Times New Roman" w:eastAsia="Times New Roman" w:hAnsi="Times New Roman"/>
+          <w:sz w:val="28"/>
+          <w:szCs w:val="28"/>
+        </w:rPr>
+      </w:pPr>
+    </w:p>
+    <w:p>
+      <w:pPr>
+        <w:pStyle w:val="ListParagraph"/>
+        <w:numPr>
+          <w:ilvl w:val="0"/>
+          <w:numId w:val="5"/>
+        </w:numPr>
+        <w:rPr>
+          <w:sz w:val="28"/>
+          <w:szCs w:val="28"/>
+        </w:rPr>
+      </w:pPr>
+    </w:p>
+    <w:p>
+      <w:pPr>
+        <w:spacing w:after="0" w:line="240" w:lineRule="auto"/>
+        <w:rPr>
+          <w:rFonts w:asciiTheme="majorHAnsi" w:eastAsia="Times New Roman" w:hAnsiTheme="majorHAnsi" w:cs="Times New Roman"/>
+          <w:sz w:val="28"/>
+          <w:szCs w:val="28"/>
+        </w:rPr>
+      </w:pPr>
+    </w:p>
+    <w:p>
+      <w:pPr>
+        <w:spacing w:after="0" w:line="240" w:lineRule="auto"/>
+        <w:rPr>
+          <w:rFonts w:asciiTheme="majorHAnsi" w:eastAsia="Times New Roman" w:hAnsiTheme="majorHAnsi" w:cs="Times New Roman"/>
+          <w:sz w:val="28"/>
+          <w:szCs w:val="28"/>
+        </w:rPr>
+      </w:pPr>
+      <w:r>
+        <w:rPr>
+          <w:rFonts w:asciiTheme="majorHAnsi" w:eastAsia="Times New Roman" w:hAnsiTheme="majorHAnsi" w:cs="Times New Roman"/>
+          <w:sz w:val="28"/>
+          <w:szCs w:val="28"/>
+        </w:rPr>
+        <w:t>B: Blog posts</w:t>
+      </w:r>
+    </w:p>
+    <w:p>
+      <w:pPr>
+        <w:pStyle w:val="ListParagraph"/>
+        <w:numPr>
+          <w:ilvl w:val="0"/>
+          <w:numId w:val="6"/>
+        </w:numPr>
+        <w:spacing w:after="0" w:line="240" w:lineRule="auto"/>
+        <w:rPr>
+          <w:rFonts w:asciiTheme="majorHAnsi" w:eastAsia="Times New Roman" w:hAnsiTheme="majorHAnsi" w:cs="Times New Roman"/>
+          <w:sz w:val="28"/>
+          <w:szCs w:val="28"/>
+        </w:rPr>
+      </w:pPr>
+      <w:hyperlink r:id="rId6" w:history="1">
+        <w:r>
+          <w:rPr>
+            <w:rStyle w:val="Hyperlink"/>
+            <w:rFonts w:asciiTheme="majorHAnsi" w:eastAsia="Times New Roman" w:hAnsiTheme="majorHAnsi" w:cs="Times New Roman"/>
+            <w:sz w:val="28"/>
+            <w:szCs w:val="28"/>
+          </w:rPr>
+          <w:t>https://www.datascience.com/blog/python-anomaly-detection</w:t>
+        </w:r>
+      </w:hyperlink>
+      <w:r>
+        <w:rPr>
+          <w:rFonts w:asciiTheme="majorHAnsi" w:eastAsia="Times New Roman" w:hAnsiTheme="majorHAnsi" w:cs="Times New Roman"/>
+          <w:sz w:val="28"/>
+          <w:szCs w:val="28"/>
+        </w:rPr>
+        <w:t xml:space="preserve"> </w:t>
+      </w:r>
+    </w:p>
+    <w:p>
+      <w:pPr>
+        <w:pStyle w:val="ListParagraph"/>
+        <w:numPr>
+          <w:ilvl w:val="0"/>
+          <w:numId w:val="6"/>
+        </w:numPr>
         <w:autoSpaceDE w:val="0"/>
         <w:autoSpaceDN w:val="0"/>
         <w:adjustRightInd w:val="0"/>
         <w:spacing w:after="0" w:line="240" w:lineRule="auto"/>
-        <w:ind w:left="360"/>
-        <w:rPr>
-          <w:rFonts w:ascii="Arial" w:hAnsi="Arial" w:cs="Arial"/>
-          <w:sz w:val="20"/>
-          <w:szCs w:val="20"/>
+        <w:rPr>
+          <w:rFonts w:asciiTheme="majorHAnsi" w:eastAsia="Times New Roman" w:hAnsiTheme="majorHAnsi" w:cs="Times New Roman"/>
+          <w:sz w:val="28"/>
+          <w:szCs w:val="28"/>
+        </w:rPr>
+      </w:pPr>
+      <w:hyperlink r:id="rId7" w:history="1">
+        <w:r>
+          <w:rPr>
+            <w:rStyle w:val="Hyperlink"/>
+            <w:rFonts w:asciiTheme="majorHAnsi" w:eastAsia="Times New Roman" w:hAnsiTheme="majorHAnsi" w:cs="Times New Roman"/>
+            <w:sz w:val="28"/>
+            <w:szCs w:val="28"/>
+          </w:rPr>
+          <w:t>https://blog.statsbot.co/time-series-anomaly-detection-algorithms-1cef5519aef2</w:t>
+        </w:r>
+      </w:hyperlink>
+    </w:p>
+    <w:p>
+      <w:pPr>
+        <w:autoSpaceDE w:val="0"/>
+        <w:autoSpaceDN w:val="0"/>
+        <w:adjustRightInd w:val="0"/>
+        <w:spacing w:after="0" w:line="240" w:lineRule="auto"/>
+        <w:rPr>
+          <w:rFonts w:asciiTheme="majorHAnsi" w:hAnsiTheme="majorHAnsi" w:cs="Arial"/>
+          <w:sz w:val="28"/>
+          <w:szCs w:val="28"/>
+        </w:rPr>
+      </w:pPr>
+      <w:r>
+        <w:rPr>
+          <w:rFonts w:asciiTheme="majorHAnsi" w:hAnsiTheme="majorHAnsi" w:cs="Arial"/>
+          <w:sz w:val="28"/>
+          <w:szCs w:val="28"/>
+        </w:rPr>
+        <w:t>C: Others</w:t>
+      </w:r>
+    </w:p>
+    <w:p>
+      <w:pPr>
+        <w:pStyle w:val="Heading3"/>
+        <w:numPr>
+          <w:ilvl w:val="0"/>
+          <w:numId w:val="7"/>
+        </w:numPr>
+        <w:shd w:val="clear" w:color="auto" w:fill="FFFFFF"/>
+        <w:spacing w:before="0"/>
+        <w:rPr>
+          <w:rFonts w:eastAsia="Times New Roman" w:cs="Arial"/>
+          <w:color w:val="222222"/>
+          <w:sz w:val="28"/>
+          <w:szCs w:val="28"/>
+        </w:rPr>
+      </w:pPr>
+      <w:hyperlink r:id="rId8" w:history="1">
+        <w:r>
+          <w:rPr>
+            <w:rStyle w:val="Hyperlink"/>
+            <w:rFonts w:eastAsia="Times New Roman" w:cs="Arial"/>
+            <w:b/>
+            <w:bCs/>
+            <w:color w:val="660099"/>
+            <w:sz w:val="28"/>
+            <w:szCs w:val="28"/>
+          </w:rPr>
+          <w:t>Social Media Anomaly Detection - University of Southern California</w:t>
+        </w:r>
+      </w:hyperlink>
+    </w:p>
+    <w:p>
+      <w:pPr>
+        <w:pStyle w:val="ListParagraph"/>
+        <w:autoSpaceDE w:val="0"/>
+        <w:autoSpaceDN w:val="0"/>
+        <w:adjustRightInd w:val="0"/>
+        <w:spacing w:after="0" w:line="240" w:lineRule="auto"/>
+        <w:rPr>
+          <w:rFonts w:asciiTheme="majorHAnsi" w:hAnsiTheme="majorHAnsi" w:cs="Arial"/>
+          <w:sz w:val="28"/>
+          <w:szCs w:val="28"/>
         </w:rPr>
       </w:pPr>
     </w:p>
@@ -182,8 +953,275 @@
 </file>
 
 <file path=word/numbering.xml><?xml version="1.0" encoding="utf-8"?>
-<w:numbering xmlns:wpc="http://schemas.microsoft.com/office/word/2010/wordprocessingCanvas" xmlns:cx="http://schemas.microsoft.com/office/drawing/2014/chartex" xmlns:cx1="http://schemas.microsoft.com/office/drawing/2015/9/8/chartex" xmlns:cx2="http://schemas.microsoft.com/office/drawing/2015/10/21/chartex" xmlns:cx3="http://schemas.microsoft.com/office/drawing/2016/5/9/chartex" xmlns:cx4="http://schemas.microsoft.com/office/drawing/2016/5/10/chartex" xmlns:cx5="http://schemas.microsoft.com/office/drawing/2016/5/11/chartex" xmlns:cx6="http://schemas.microsoft.com/office/drawing/2016/5/12/chartex" xmlns:cx7="http://schemas.microsoft.com/office/drawing/2016/5/13/chartex" xmlns:cx8="http://schemas.microsoft.com/office/drawing/2016/5/14/chartex" xmlns:mc="http://schemas.openxmlformats.org/markup-compatibility/2006" xmlns:aink="http://schemas.microsoft.com/office/drawing/2016/ink" xmlns:am3d="http://schemas.microsoft.com/office/drawing/2017/model3d" xmlns:o="urn:schemas-microsoft-com:office:office" xmlns:r="http://schemas.openxmlformats.org/officeDocument/2006/relationships" xmlns:m="http://schemas.openxmlformats.org/officeDocument/2006/math" xmlns:v="urn:schemas-microsoft-com:vml" xmlns:wp14="http://schemas.microsoft.com/office/word/2010/wordprocessingDrawing" xmlns:wp="http://schemas.openxmlformats.org/drawingml/2006/wordprocessingDrawing" xmlns:w10="urn:schemas-microsoft-com:office:word" xmlns:w="http://schemas.openxmlformats.org/wordprocessingml/2006/main" xmlns:w14="http://schemas.microsoft.com/office/word/2010/wordml" xmlns:w15="http://schemas.microsoft.com/office/word/2012/wordml" xmlns:w16cid="http://schemas.microsoft.com/office/word/2016/wordml/cid" xmlns:w16se="http://schemas.microsoft.com/office/word/2015/wordml/symex" xmlns:wpg="http://schemas.microsoft.com/office/word/2010/wordprocessingGroup" xmlns:wpi="http://schemas.microsoft.com/office/word/2010/wordprocessingInk" xmlns:wne="http://schemas.microsoft.com/office/word/2006/wordml" xmlns:wps="http://schemas.microsoft.com/office/word/2010/wordprocessingShape" mc:Ignorable="w14 w15 w16se w16cid wp14">
-  <w:abstractNum w:abstractNumId="0" w15:restartNumberingAfterBreak="0">
+<w:numbering xmlns:wpc="http://schemas.microsoft.com/office/word/2010/wordprocessingCanvas" xmlns:mo="http://schemas.microsoft.com/office/mac/office/2008/main" xmlns:mc="http://schemas.openxmlformats.org/markup-compatibility/2006" xmlns:mv="urn:schemas-microsoft-com:mac:vml" xmlns:o="urn:schemas-microsoft-com:office:office" xmlns:r="http://schemas.openxmlformats.org/officeDocument/2006/relationships" xmlns:m="http://schemas.openxmlformats.org/officeDocument/2006/math" xmlns:v="urn:schemas-microsoft-com:vml" xmlns:wp14="http://schemas.microsoft.com/office/word/2010/wordprocessingDrawing" xmlns:wp="http://schemas.openxmlformats.org/drawingml/2006/wordprocessingDrawing" xmlns:w10="urn:schemas-microsoft-com:office:word" xmlns:w="http://schemas.openxmlformats.org/wordprocessingml/2006/main" xmlns:w14="http://schemas.microsoft.com/office/word/2010/wordml" xmlns:w15="http://schemas.microsoft.com/office/word/2012/wordml" xmlns:wpg="http://schemas.microsoft.com/office/word/2010/wordprocessingGroup" xmlns:wpi="http://schemas.microsoft.com/office/word/2010/wordprocessingInk" xmlns:wne="http://schemas.microsoft.com/office/word/2006/wordml" xmlns:wps="http://schemas.microsoft.com/office/word/2010/wordprocessingShape" mc:Ignorable="w14 w15 wp14">
+  <w:abstractNum w:abstractNumId="0">
+    <w:nsid w:val="00C231E0"/>
+    <w:multiLevelType w:val="hybridMultilevel"/>
+    <w:tmpl w:val="29563E32"/>
+    <w:lvl w:ilvl="0" w:tplc="04090011">
+      <w:start w:val="1"/>
+      <w:numFmt w:val="decimal"/>
+      <w:lvlText w:val="%1)"/>
+      <w:lvlJc w:val="left"/>
+      <w:pPr>
+        <w:ind w:left="720" w:hanging="360"/>
+      </w:pPr>
+      <w:rPr>
+        <w:rFonts w:hint="default"/>
+      </w:rPr>
+    </w:lvl>
+    <w:lvl w:ilvl="1" w:tplc="04090019" w:tentative="1">
+      <w:start w:val="1"/>
+      <w:numFmt w:val="lowerLetter"/>
+      <w:lvlText w:val="%2."/>
+      <w:lvlJc w:val="left"/>
+      <w:pPr>
+        <w:ind w:left="1440" w:hanging="360"/>
+      </w:pPr>
+    </w:lvl>
+    <w:lvl w:ilvl="2" w:tplc="0409001B" w:tentative="1">
+      <w:start w:val="1"/>
+      <w:numFmt w:val="lowerRoman"/>
+      <w:lvlText w:val="%3."/>
+      <w:lvlJc w:val="right"/>
+      <w:pPr>
+        <w:ind w:left="2160" w:hanging="180"/>
+      </w:pPr>
+    </w:lvl>
+    <w:lvl w:ilvl="3" w:tplc="0409000F" w:tentative="1">
+      <w:start w:val="1"/>
+      <w:numFmt w:val="decimal"/>
+      <w:lvlText w:val="%4."/>
+      <w:lvlJc w:val="left"/>
+      <w:pPr>
+        <w:ind w:left="2880" w:hanging="360"/>
+      </w:pPr>
+    </w:lvl>
+    <w:lvl w:ilvl="4" w:tplc="04090019" w:tentative="1">
+      <w:start w:val="1"/>
+      <w:numFmt w:val="lowerLetter"/>
+      <w:lvlText w:val="%5."/>
+      <w:lvlJc w:val="left"/>
+      <w:pPr>
+        <w:ind w:left="3600" w:hanging="360"/>
+      </w:pPr>
+    </w:lvl>
+    <w:lvl w:ilvl="5" w:tplc="0409001B" w:tentative="1">
+      <w:start w:val="1"/>
+      <w:numFmt w:val="lowerRoman"/>
+      <w:lvlText w:val="%6."/>
+      <w:lvlJc w:val="right"/>
+      <w:pPr>
+        <w:ind w:left="4320" w:hanging="180"/>
+      </w:pPr>
+    </w:lvl>
+    <w:lvl w:ilvl="6" w:tplc="0409000F" w:tentative="1">
+      <w:start w:val="1"/>
+      <w:numFmt w:val="decimal"/>
+      <w:lvlText w:val="%7."/>
+      <w:lvlJc w:val="left"/>
+      <w:pPr>
+        <w:ind w:left="5040" w:hanging="360"/>
+      </w:pPr>
+    </w:lvl>
+    <w:lvl w:ilvl="7" w:tplc="04090019" w:tentative="1">
+      <w:start w:val="1"/>
+      <w:numFmt w:val="lowerLetter"/>
+      <w:lvlText w:val="%8."/>
+      <w:lvlJc w:val="left"/>
+      <w:pPr>
+        <w:ind w:left="5760" w:hanging="360"/>
+      </w:pPr>
+    </w:lvl>
+    <w:lvl w:ilvl="8" w:tplc="0409001B" w:tentative="1">
+      <w:start w:val="1"/>
+      <w:numFmt w:val="lowerRoman"/>
+      <w:lvlText w:val="%9."/>
+      <w:lvlJc w:val="right"/>
+      <w:pPr>
+        <w:ind w:left="6480" w:hanging="180"/>
+      </w:pPr>
+    </w:lvl>
+  </w:abstractNum>
+  <w:abstractNum w:abstractNumId="1">
+    <w:nsid w:val="19C0183F"/>
+    <w:multiLevelType w:val="hybridMultilevel"/>
+    <w:tmpl w:val="26EA617E"/>
+    <w:lvl w:ilvl="0" w:tplc="04090011">
+      <w:start w:val="1"/>
+      <w:numFmt w:val="decimal"/>
+      <w:lvlText w:val="%1)"/>
+      <w:lvlJc w:val="left"/>
+      <w:pPr>
+        <w:ind w:left="720" w:hanging="360"/>
+      </w:pPr>
+      <w:rPr>
+        <w:rFonts w:hint="default"/>
+      </w:rPr>
+    </w:lvl>
+    <w:lvl w:ilvl="1" w:tplc="04090019" w:tentative="1">
+      <w:start w:val="1"/>
+      <w:numFmt w:val="lowerLetter"/>
+      <w:lvlText w:val="%2."/>
+      <w:lvlJc w:val="left"/>
+      <w:pPr>
+        <w:ind w:left="1440" w:hanging="360"/>
+      </w:pPr>
+    </w:lvl>
+    <w:lvl w:ilvl="2" w:tplc="0409001B" w:tentative="1">
+      <w:start w:val="1"/>
+      <w:numFmt w:val="lowerRoman"/>
+      <w:lvlText w:val="%3."/>
+      <w:lvlJc w:val="right"/>
+      <w:pPr>
+        <w:ind w:left="2160" w:hanging="180"/>
+      </w:pPr>
+    </w:lvl>
+    <w:lvl w:ilvl="3" w:tplc="0409000F" w:tentative="1">
+      <w:start w:val="1"/>
+      <w:numFmt w:val="decimal"/>
+      <w:lvlText w:val="%4."/>
+      <w:lvlJc w:val="left"/>
+      <w:pPr>
+        <w:ind w:left="2880" w:hanging="360"/>
+      </w:pPr>
+    </w:lvl>
+    <w:lvl w:ilvl="4" w:tplc="04090019" w:tentative="1">
+      <w:start w:val="1"/>
+      <w:numFmt w:val="lowerLetter"/>
+      <w:lvlText w:val="%5."/>
+      <w:lvlJc w:val="left"/>
+      <w:pPr>
+        <w:ind w:left="3600" w:hanging="360"/>
+      </w:pPr>
+    </w:lvl>
+    <w:lvl w:ilvl="5" w:tplc="0409001B" w:tentative="1">
+      <w:start w:val="1"/>
+      <w:numFmt w:val="lowerRoman"/>
+      <w:lvlText w:val="%6."/>
+      <w:lvlJc w:val="right"/>
+      <w:pPr>
+        <w:ind w:left="4320" w:hanging="180"/>
+      </w:pPr>
+    </w:lvl>
+    <w:lvl w:ilvl="6" w:tplc="0409000F" w:tentative="1">
+      <w:start w:val="1"/>
+      <w:numFmt w:val="decimal"/>
+      <w:lvlText w:val="%7."/>
+      <w:lvlJc w:val="left"/>
+      <w:pPr>
+        <w:ind w:left="5040" w:hanging="360"/>
+      </w:pPr>
+    </w:lvl>
+    <w:lvl w:ilvl="7" w:tplc="04090019" w:tentative="1">
+      <w:start w:val="1"/>
+      <w:numFmt w:val="lowerLetter"/>
+      <w:lvlText w:val="%8."/>
+      <w:lvlJc w:val="left"/>
+      <w:pPr>
+        <w:ind w:left="5760" w:hanging="360"/>
+      </w:pPr>
+    </w:lvl>
+    <w:lvl w:ilvl="8" w:tplc="0409001B" w:tentative="1">
+      <w:start w:val="1"/>
+      <w:numFmt w:val="lowerRoman"/>
+      <w:lvlText w:val="%9."/>
+      <w:lvlJc w:val="right"/>
+      <w:pPr>
+        <w:ind w:left="6480" w:hanging="180"/>
+      </w:pPr>
+    </w:lvl>
+  </w:abstractNum>
+  <w:abstractNum w:abstractNumId="2">
+    <w:nsid w:val="40831417"/>
+    <w:multiLevelType w:val="hybridMultilevel"/>
+    <w:tmpl w:val="ECFAB1E2"/>
+    <w:lvl w:ilvl="0" w:tplc="04090011">
+      <w:start w:val="1"/>
+      <w:numFmt w:val="decimal"/>
+      <w:lvlText w:val="%1)"/>
+      <w:lvlJc w:val="left"/>
+      <w:pPr>
+        <w:ind w:left="720" w:hanging="360"/>
+      </w:pPr>
+      <w:rPr>
+        <w:rFonts w:hint="default"/>
+      </w:rPr>
+    </w:lvl>
+    <w:lvl w:ilvl="1" w:tplc="04090019" w:tentative="1">
+      <w:start w:val="1"/>
+      <w:numFmt w:val="lowerLetter"/>
+      <w:lvlText w:val="%2."/>
+      <w:lvlJc w:val="left"/>
+      <w:pPr>
+        <w:ind w:left="1440" w:hanging="360"/>
+      </w:pPr>
+    </w:lvl>
+    <w:lvl w:ilvl="2" w:tplc="0409001B" w:tentative="1">
+      <w:start w:val="1"/>
+      <w:numFmt w:val="lowerRoman"/>
+      <w:lvlText w:val="%3."/>
+      <w:lvlJc w:val="right"/>
+      <w:pPr>
+        <w:ind w:left="2160" w:hanging="180"/>
+      </w:pPr>
+    </w:lvl>
+    <w:lvl w:ilvl="3" w:tplc="0409000F" w:tentative="1">
+      <w:start w:val="1"/>
+      <w:numFmt w:val="decimal"/>
+      <w:lvlText w:val="%4."/>
+      <w:lvlJc w:val="left"/>
+      <w:pPr>
+        <w:ind w:left="2880" w:hanging="360"/>
+      </w:pPr>
+    </w:lvl>
+    <w:lvl w:ilvl="4" w:tplc="04090019" w:tentative="1">
+      <w:start w:val="1"/>
+      <w:numFmt w:val="lowerLetter"/>
+      <w:lvlText w:val="%5."/>
+      <w:lvlJc w:val="left"/>
+      <w:pPr>
+        <w:ind w:left="3600" w:hanging="360"/>
+      </w:pPr>
+    </w:lvl>
+    <w:lvl w:ilvl="5" w:tplc="0409001B" w:tentative="1">
+      <w:start w:val="1"/>
+      <w:numFmt w:val="lowerRoman"/>
+      <w:lvlText w:val="%6."/>
+      <w:lvlJc w:val="right"/>
+      <w:pPr>
+        <w:ind w:left="4320" w:hanging="180"/>
+      </w:pPr>
+    </w:lvl>
+    <w:lvl w:ilvl="6" w:tplc="0409000F" w:tentative="1">
+      <w:start w:val="1"/>
+      <w:numFmt w:val="decimal"/>
+      <w:lvlText w:val="%7."/>
+      <w:lvlJc w:val="left"/>
+      <w:pPr>
+        <w:ind w:left="5040" w:hanging="360"/>
+      </w:pPr>
+    </w:lvl>
+    <w:lvl w:ilvl="7" w:tplc="04090019" w:tentative="1">
+      <w:start w:val="1"/>
+      <w:numFmt w:val="lowerLetter"/>
+      <w:lvlText w:val="%8."/>
+      <w:lvlJc w:val="left"/>
+      <w:pPr>
+        <w:ind w:left="5760" w:hanging="360"/>
+      </w:pPr>
+    </w:lvl>
+    <w:lvl w:ilvl="8" w:tplc="0409001B" w:tentative="1">
+      <w:start w:val="1"/>
+      <w:numFmt w:val="lowerRoman"/>
+      <w:lvlText w:val="%9."/>
+      <w:lvlJc w:val="right"/>
+      <w:pPr>
+        <w:ind w:left="6480" w:hanging="180"/>
+      </w:pPr>
+    </w:lvl>
+  </w:abstractNum>
+  <w:abstractNum w:abstractNumId="3">
     <w:nsid w:val="408C71FB"/>
     <w:multiLevelType w:val="hybridMultilevel"/>
     <w:tmpl w:val="089E0DA8"/>
@@ -272,14 +1310,323 @@
       </w:pPr>
     </w:lvl>
   </w:abstractNum>
+  <w:abstractNum w:abstractNumId="4">
+    <w:nsid w:val="654859B9"/>
+    <w:multiLevelType w:val="hybridMultilevel"/>
+    <w:tmpl w:val="2B4C51E0"/>
+    <w:lvl w:ilvl="0" w:tplc="04090011">
+      <w:start w:val="1"/>
+      <w:numFmt w:val="decimal"/>
+      <w:lvlText w:val="%1)"/>
+      <w:lvlJc w:val="left"/>
+      <w:pPr>
+        <w:ind w:left="720" w:hanging="360"/>
+      </w:pPr>
+      <w:rPr>
+        <w:rFonts w:hint="default"/>
+      </w:rPr>
+    </w:lvl>
+    <w:lvl w:ilvl="1" w:tplc="04090019" w:tentative="1">
+      <w:start w:val="1"/>
+      <w:numFmt w:val="lowerLetter"/>
+      <w:lvlText w:val="%2."/>
+      <w:lvlJc w:val="left"/>
+      <w:pPr>
+        <w:ind w:left="1440" w:hanging="360"/>
+      </w:pPr>
+    </w:lvl>
+    <w:lvl w:ilvl="2" w:tplc="0409001B" w:tentative="1">
+      <w:start w:val="1"/>
+      <w:numFmt w:val="lowerRoman"/>
+      <w:lvlText w:val="%3."/>
+      <w:lvlJc w:val="right"/>
+      <w:pPr>
+        <w:ind w:left="2160" w:hanging="180"/>
+      </w:pPr>
+    </w:lvl>
+    <w:lvl w:ilvl="3" w:tplc="0409000F" w:tentative="1">
+      <w:start w:val="1"/>
+      <w:numFmt w:val="decimal"/>
+      <w:lvlText w:val="%4."/>
+      <w:lvlJc w:val="left"/>
+      <w:pPr>
+        <w:ind w:left="2880" w:hanging="360"/>
+      </w:pPr>
+    </w:lvl>
+    <w:lvl w:ilvl="4" w:tplc="04090019" w:tentative="1">
+      <w:start w:val="1"/>
+      <w:numFmt w:val="lowerLetter"/>
+      <w:lvlText w:val="%5."/>
+      <w:lvlJc w:val="left"/>
+      <w:pPr>
+        <w:ind w:left="3600" w:hanging="360"/>
+      </w:pPr>
+    </w:lvl>
+    <w:lvl w:ilvl="5" w:tplc="0409001B" w:tentative="1">
+      <w:start w:val="1"/>
+      <w:numFmt w:val="lowerRoman"/>
+      <w:lvlText w:val="%6."/>
+      <w:lvlJc w:val="right"/>
+      <w:pPr>
+        <w:ind w:left="4320" w:hanging="180"/>
+      </w:pPr>
+    </w:lvl>
+    <w:lvl w:ilvl="6" w:tplc="0409000F" w:tentative="1">
+      <w:start w:val="1"/>
+      <w:numFmt w:val="decimal"/>
+      <w:lvlText w:val="%7."/>
+      <w:lvlJc w:val="left"/>
+      <w:pPr>
+        <w:ind w:left="5040" w:hanging="360"/>
+      </w:pPr>
+    </w:lvl>
+    <w:lvl w:ilvl="7" w:tplc="04090019" w:tentative="1">
+      <w:start w:val="1"/>
+      <w:numFmt w:val="lowerLetter"/>
+      <w:lvlText w:val="%8."/>
+      <w:lvlJc w:val="left"/>
+      <w:pPr>
+        <w:ind w:left="5760" w:hanging="360"/>
+      </w:pPr>
+    </w:lvl>
+    <w:lvl w:ilvl="8" w:tplc="0409001B" w:tentative="1">
+      <w:start w:val="1"/>
+      <w:numFmt w:val="lowerRoman"/>
+      <w:lvlText w:val="%9."/>
+      <w:lvlJc w:val="right"/>
+      <w:pPr>
+        <w:ind w:left="6480" w:hanging="180"/>
+      </w:pPr>
+    </w:lvl>
+  </w:abstractNum>
+  <w:abstractNum w:abstractNumId="5">
+    <w:nsid w:val="79B0398F"/>
+    <w:multiLevelType w:val="hybridMultilevel"/>
+    <w:tmpl w:val="6BA62C44"/>
+    <w:lvl w:ilvl="0" w:tplc="04090011">
+      <w:start w:val="1"/>
+      <w:numFmt w:val="decimal"/>
+      <w:lvlText w:val="%1)"/>
+      <w:lvlJc w:val="left"/>
+      <w:pPr>
+        <w:ind w:left="720" w:hanging="360"/>
+      </w:pPr>
+      <w:rPr>
+        <w:rFonts w:hint="default"/>
+      </w:rPr>
+    </w:lvl>
+    <w:lvl w:ilvl="1" w:tplc="04090019" w:tentative="1">
+      <w:start w:val="1"/>
+      <w:numFmt w:val="lowerLetter"/>
+      <w:lvlText w:val="%2."/>
+      <w:lvlJc w:val="left"/>
+      <w:pPr>
+        <w:ind w:left="1440" w:hanging="360"/>
+      </w:pPr>
+    </w:lvl>
+    <w:lvl w:ilvl="2" w:tplc="0409001B" w:tentative="1">
+      <w:start w:val="1"/>
+      <w:numFmt w:val="lowerRoman"/>
+      <w:lvlText w:val="%3."/>
+      <w:lvlJc w:val="right"/>
+      <w:pPr>
+        <w:ind w:left="2160" w:hanging="180"/>
+      </w:pPr>
+    </w:lvl>
+    <w:lvl w:ilvl="3" w:tplc="0409000F" w:tentative="1">
+      <w:start w:val="1"/>
+      <w:numFmt w:val="decimal"/>
+      <w:lvlText w:val="%4."/>
+      <w:lvlJc w:val="left"/>
+      <w:pPr>
+        <w:ind w:left="2880" w:hanging="360"/>
+      </w:pPr>
+    </w:lvl>
+    <w:lvl w:ilvl="4" w:tplc="04090019" w:tentative="1">
+      <w:start w:val="1"/>
+      <w:numFmt w:val="lowerLetter"/>
+      <w:lvlText w:val="%5."/>
+      <w:lvlJc w:val="left"/>
+      <w:pPr>
+        <w:ind w:left="3600" w:hanging="360"/>
+      </w:pPr>
+    </w:lvl>
+    <w:lvl w:ilvl="5" w:tplc="0409001B" w:tentative="1">
+      <w:start w:val="1"/>
+      <w:numFmt w:val="lowerRoman"/>
+      <w:lvlText w:val="%6."/>
+      <w:lvlJc w:val="right"/>
+      <w:pPr>
+        <w:ind w:left="4320" w:hanging="180"/>
+      </w:pPr>
+    </w:lvl>
+    <w:lvl w:ilvl="6" w:tplc="0409000F" w:tentative="1">
+      <w:start w:val="1"/>
+      <w:numFmt w:val="decimal"/>
+      <w:lvlText w:val="%7."/>
+      <w:lvlJc w:val="left"/>
+      <w:pPr>
+        <w:ind w:left="5040" w:hanging="360"/>
+      </w:pPr>
+    </w:lvl>
+    <w:lvl w:ilvl="7" w:tplc="04090019" w:tentative="1">
+      <w:start w:val="1"/>
+      <w:numFmt w:val="lowerLetter"/>
+      <w:lvlText w:val="%8."/>
+      <w:lvlJc w:val="left"/>
+      <w:pPr>
+        <w:ind w:left="5760" w:hanging="360"/>
+      </w:pPr>
+    </w:lvl>
+    <w:lvl w:ilvl="8" w:tplc="0409001B" w:tentative="1">
+      <w:start w:val="1"/>
+      <w:numFmt w:val="lowerRoman"/>
+      <w:lvlText w:val="%9."/>
+      <w:lvlJc w:val="right"/>
+      <w:pPr>
+        <w:ind w:left="6480" w:hanging="180"/>
+      </w:pPr>
+    </w:lvl>
+  </w:abstractNum>
+  <w:abstractNum w:abstractNumId="6">
+    <w:nsid w:val="7B293116"/>
+    <w:multiLevelType w:val="multilevel"/>
+    <w:tmpl w:val="D76A9024"/>
+    <w:lvl w:ilvl="0">
+      <w:start w:val="1"/>
+      <w:numFmt w:val="decimal"/>
+      <w:lvlText w:val="%1."/>
+      <w:lvlJc w:val="left"/>
+      <w:pPr>
+        <w:tabs>
+          <w:tab w:val="num" w:pos="720"/>
+        </w:tabs>
+        <w:ind w:left="720" w:hanging="360"/>
+      </w:pPr>
+    </w:lvl>
+    <w:lvl w:ilvl="1">
+      <w:start w:val="1"/>
+      <w:numFmt w:val="decimal"/>
+      <w:lvlText w:val="%2)"/>
+      <w:lvlJc w:val="left"/>
+      <w:pPr>
+        <w:ind w:left="1440" w:hanging="360"/>
+      </w:pPr>
+      <w:rPr>
+        <w:rFonts w:hint="default"/>
+      </w:rPr>
+    </w:lvl>
+    <w:lvl w:ilvl="2" w:tentative="1">
+      <w:start w:val="1"/>
+      <w:numFmt w:val="decimal"/>
+      <w:lvlText w:val="%3."/>
+      <w:lvlJc w:val="left"/>
+      <w:pPr>
+        <w:tabs>
+          <w:tab w:val="num" w:pos="2160"/>
+        </w:tabs>
+        <w:ind w:left="2160" w:hanging="360"/>
+      </w:pPr>
+    </w:lvl>
+    <w:lvl w:ilvl="3" w:tentative="1">
+      <w:start w:val="1"/>
+      <w:numFmt w:val="decimal"/>
+      <w:lvlText w:val="%4."/>
+      <w:lvlJc w:val="left"/>
+      <w:pPr>
+        <w:tabs>
+          <w:tab w:val="num" w:pos="2880"/>
+        </w:tabs>
+        <w:ind w:left="2880" w:hanging="360"/>
+      </w:pPr>
+    </w:lvl>
+    <w:lvl w:ilvl="4" w:tentative="1">
+      <w:start w:val="1"/>
+      <w:numFmt w:val="decimal"/>
+      <w:lvlText w:val="%5."/>
+      <w:lvlJc w:val="left"/>
+      <w:pPr>
+        <w:tabs>
+          <w:tab w:val="num" w:pos="3600"/>
+        </w:tabs>
+        <w:ind w:left="3600" w:hanging="360"/>
+      </w:pPr>
+    </w:lvl>
+    <w:lvl w:ilvl="5" w:tentative="1">
+      <w:start w:val="1"/>
+      <w:numFmt w:val="decimal"/>
+      <w:lvlText w:val="%6."/>
+      <w:lvlJc w:val="left"/>
+      <w:pPr>
+        <w:tabs>
+          <w:tab w:val="num" w:pos="4320"/>
+        </w:tabs>
+        <w:ind w:left="4320" w:hanging="360"/>
+      </w:pPr>
+    </w:lvl>
+    <w:lvl w:ilvl="6" w:tentative="1">
+      <w:start w:val="1"/>
+      <w:numFmt w:val="decimal"/>
+      <w:lvlText w:val="%7."/>
+      <w:lvlJc w:val="left"/>
+      <w:pPr>
+        <w:tabs>
+          <w:tab w:val="num" w:pos="5040"/>
+        </w:tabs>
+        <w:ind w:left="5040" w:hanging="360"/>
+      </w:pPr>
+    </w:lvl>
+    <w:lvl w:ilvl="7" w:tentative="1">
+      <w:start w:val="1"/>
+      <w:numFmt w:val="decimal"/>
+      <w:lvlText w:val="%8."/>
+      <w:lvlJc w:val="left"/>
+      <w:pPr>
+        <w:tabs>
+          <w:tab w:val="num" w:pos="5760"/>
+        </w:tabs>
+        <w:ind w:left="5760" w:hanging="360"/>
+      </w:pPr>
+    </w:lvl>
+    <w:lvl w:ilvl="8" w:tentative="1">
+      <w:start w:val="1"/>
+      <w:numFmt w:val="decimal"/>
+      <w:lvlText w:val="%9."/>
+      <w:lvlJc w:val="left"/>
+      <w:pPr>
+        <w:tabs>
+          <w:tab w:val="num" w:pos="6480"/>
+        </w:tabs>
+        <w:ind w:left="6480" w:hanging="360"/>
+      </w:pPr>
+    </w:lvl>
+  </w:abstractNum>
   <w:num w:numId="1">
+    <w:abstractNumId w:val="3"/>
+  </w:num>
+  <w:num w:numId="2">
+    <w:abstractNumId w:val="6"/>
+  </w:num>
+  <w:num w:numId="3">
+    <w:abstractNumId w:val="1"/>
+  </w:num>
+  <w:num w:numId="4">
+    <w:abstractNumId w:val="2"/>
+  </w:num>
+  <w:num w:numId="5">
     <w:abstractNumId w:val="0"/>
+  </w:num>
+  <w:num w:numId="6">
+    <w:abstractNumId w:val="4"/>
+  </w:num>
+  <w:num w:numId="7">
+    <w:abstractNumId w:val="5"/>
   </w:num>
 </w:numbering>
 </file>
 
 <file path=word/styles.xml><?xml version="1.0" encoding="utf-8"?>
-<w:styles xmlns:mc="http://schemas.openxmlformats.org/markup-compatibility/2006" xmlns:r="http://schemas.openxmlformats.org/officeDocument/2006/relationships" xmlns:w="http://schemas.openxmlformats.org/wordprocessingml/2006/main" xmlns:w14="http://schemas.microsoft.com/office/word/2010/wordml" xmlns:w15="http://schemas.microsoft.com/office/word/2012/wordml" xmlns:w16cid="http://schemas.microsoft.com/office/word/2016/wordml/cid" xmlns:w16se="http://schemas.microsoft.com/office/word/2015/wordml/symex" mc:Ignorable="w14 w15 w16se w16cid">
+<w:styles xmlns:mc="http://schemas.openxmlformats.org/markup-compatibility/2006" xmlns:r="http://schemas.openxmlformats.org/officeDocument/2006/relationships" xmlns:w="http://schemas.openxmlformats.org/wordprocessingml/2006/main" xmlns:w14="http://schemas.microsoft.com/office/word/2010/wordml" xmlns:w15="http://schemas.microsoft.com/office/word/2012/wordml" mc:Ignorable="w14 w15">
   <w:docDefaults>
     <w:rPrDefault>
       <w:rPr>
@@ -295,7 +1642,7 @@
       </w:pPr>
     </w:pPrDefault>
   </w:docDefaults>
-  <w:latentStyles w:defLockedState="0" w:defUIPriority="99" w:defSemiHidden="0" w:defUnhideWhenUsed="0" w:defQFormat="0" w:count="375">
+  <w:latentStyles w:defLockedState="0" w:defUIPriority="99" w:defSemiHidden="0" w:defUnhideWhenUsed="0" w:defQFormat="0" w:count="382">
     <w:lsdException w:name="Normal" w:uiPriority="0" w:qFormat="1"/>
     <w:lsdException w:name="heading 1" w:uiPriority="9" w:qFormat="1"/>
     <w:lsdException w:name="heading 2" w:semiHidden="1" w:uiPriority="9" w:unhideWhenUsed="1" w:qFormat="1"/>
@@ -669,8 +2016,6 @@
     <w:lsdException w:name="List Table 7 Colorful Accent 6" w:uiPriority="52"/>
     <w:lsdException w:name="Mention" w:semiHidden="1" w:unhideWhenUsed="1"/>
     <w:lsdException w:name="Smart Hyperlink" w:semiHidden="1" w:unhideWhenUsed="1"/>
-    <w:lsdException w:name="Hashtag" w:semiHidden="1" w:unhideWhenUsed="1"/>
-    <w:lsdException w:name="Unresolved Mention" w:semiHidden="1" w:unhideWhenUsed="1"/>
   </w:latentStyles>
   <w:style w:type="paragraph" w:default="1" w:styleId="Normal">
     <w:name w:val="Normal"/>
@@ -717,6 +2062,29 @@
       <w:color w:val="2F5496" w:themeColor="accent1" w:themeShade="BF"/>
       <w:sz w:val="26"/>
       <w:szCs w:val="26"/>
+    </w:rPr>
+  </w:style>
+  <w:style w:type="paragraph" w:styleId="Heading3">
+    <w:name w:val="heading 3"/>
+    <w:basedOn w:val="Normal"/>
+    <w:next w:val="Normal"/>
+    <w:link w:val="Heading3Char"/>
+    <w:uiPriority w:val="9"/>
+    <w:semiHidden/>
+    <w:unhideWhenUsed/>
+    <w:qFormat/>
+    <w:rsid w:val="00C2413E"/>
+    <w:pPr>
+      <w:keepNext/>
+      <w:keepLines/>
+      <w:spacing w:before="40" w:after="0"/>
+      <w:outlineLvl w:val="2"/>
+    </w:pPr>
+    <w:rPr>
+      <w:rFonts w:asciiTheme="majorHAnsi" w:eastAsiaTheme="majorEastAsia" w:hAnsiTheme="majorHAnsi" w:cstheme="majorBidi"/>
+      <w:color w:val="1F3763" w:themeColor="accent1" w:themeShade="7F"/>
+      <w:sz w:val="24"/>
+      <w:szCs w:val="24"/>
     </w:rPr>
   </w:style>
   <w:style w:type="character" w:default="1" w:styleId="DefaultParagraphFont">
@@ -782,6 +2150,74 @@
       <w:sz w:val="26"/>
       <w:szCs w:val="26"/>
     </w:rPr>
+  </w:style>
+  <w:style w:type="paragraph" w:styleId="NormalWeb">
+    <w:name w:val="Normal (Web)"/>
+    <w:basedOn w:val="Normal"/>
+    <w:uiPriority w:val="99"/>
+    <w:semiHidden/>
+    <w:unhideWhenUsed/>
+    <w:rsid w:val="00963102"/>
+    <w:pPr>
+      <w:spacing w:before="100" w:beforeAutospacing="1" w:after="100" w:afterAutospacing="1" w:line="240" w:lineRule="auto"/>
+    </w:pPr>
+    <w:rPr>
+      <w:rFonts w:ascii="Times New Roman" w:hAnsi="Times New Roman" w:cs="Times New Roman"/>
+      <w:sz w:val="24"/>
+      <w:szCs w:val="24"/>
+    </w:rPr>
+  </w:style>
+  <w:style w:type="character" w:styleId="Strong">
+    <w:name w:val="Strong"/>
+    <w:basedOn w:val="DefaultParagraphFont"/>
+    <w:uiPriority w:val="22"/>
+    <w:qFormat/>
+    <w:rsid w:val="00963102"/>
+    <w:rPr>
+      <w:b/>
+      <w:bCs/>
+    </w:rPr>
+  </w:style>
+  <w:style w:type="character" w:styleId="Emphasis">
+    <w:name w:val="Emphasis"/>
+    <w:basedOn w:val="DefaultParagraphFont"/>
+    <w:uiPriority w:val="20"/>
+    <w:qFormat/>
+    <w:rsid w:val="00963102"/>
+    <w:rPr>
+      <w:i/>
+      <w:iCs/>
+    </w:rPr>
+  </w:style>
+  <w:style w:type="character" w:styleId="Hyperlink">
+    <w:name w:val="Hyperlink"/>
+    <w:basedOn w:val="DefaultParagraphFont"/>
+    <w:uiPriority w:val="99"/>
+    <w:unhideWhenUsed/>
+    <w:rsid w:val="00F65EC6"/>
+    <w:rPr>
+      <w:color w:val="0563C1" w:themeColor="hyperlink"/>
+      <w:u w:val="single"/>
+    </w:rPr>
+  </w:style>
+  <w:style w:type="character" w:customStyle="1" w:styleId="Heading3Char">
+    <w:name w:val="Heading 3 Char"/>
+    <w:basedOn w:val="DefaultParagraphFont"/>
+    <w:link w:val="Heading3"/>
+    <w:uiPriority w:val="9"/>
+    <w:semiHidden/>
+    <w:rsid w:val="00C2413E"/>
+    <w:rPr>
+      <w:rFonts w:asciiTheme="majorHAnsi" w:eastAsiaTheme="majorEastAsia" w:hAnsiTheme="majorHAnsi" w:cstheme="majorBidi"/>
+      <w:color w:val="1F3763" w:themeColor="accent1" w:themeShade="7F"/>
+      <w:sz w:val="24"/>
+      <w:szCs w:val="24"/>
+    </w:rPr>
+  </w:style>
+  <w:style w:type="character" w:customStyle="1" w:styleId="ng-binding">
+    <w:name w:val="ng-binding"/>
+    <w:basedOn w:val="DefaultParagraphFont"/>
+    <w:rsid w:val="00FB060C"/>
   </w:style>
 </w:styles>
 </file>
